--- a/projet_telecom.docx
+++ b/projet_telecom.docx
@@ -49,6 +49,7 @@
                 <w:dataBinding w:prefixMappings="xmlns:ns0='http://schemas.openxmlformats.org/officeDocument/2006/extended-properties'" w:xpath="/ns0:Properties[1]/ns0:Company[1]" w:storeItemID="{6668398D-A668-4E3E-A5EB-62B293D839F1}"/>
                 <w:text/>
               </w:sdtPr>
+              <w:sdtEndPr/>
               <w:sdtContent>
                 <w:tc>
                   <w:tcPr>
@@ -102,6 +103,7 @@
                   <w:dataBinding w:prefixMappings="xmlns:ns0='http://schemas.openxmlformats.org/package/2006/metadata/core-properties' xmlns:ns1='http://purl.org/dc/elements/1.1/'" w:xpath="/ns0:coreProperties[1]/ns1:title[1]" w:storeItemID="{6C3C8BC8-F283-45AE-878A-BAB7291924A1}"/>
                   <w:text/>
                 </w:sdtPr>
+                <w:sdtEndPr/>
                 <w:sdtContent>
                   <w:p>
                     <w:pPr>
@@ -144,6 +146,7 @@
                 <w:dataBinding w:prefixMappings="xmlns:ns0='http://schemas.openxmlformats.org/package/2006/metadata/core-properties' xmlns:ns1='http://purl.org/dc/elements/1.1/'" w:xpath="/ns0:coreProperties[1]/ns1:subject[1]" w:storeItemID="{6C3C8BC8-F283-45AE-878A-BAB7291924A1}"/>
                 <w:text/>
               </w:sdtPr>
+              <w:sdtEndPr/>
               <w:sdtContent>
                 <w:tc>
                   <w:tcPr>
@@ -204,6 +207,7 @@
                     <w:color w:val="4472C4" w:themeColor="accent1"/>
                     <w:sz w:val="28"/>
                     <w:szCs w:val="28"/>
+                    <w:lang w:val="fr-FR"/>
                   </w:rPr>
                 </w:pPr>
                 <w:r>
@@ -211,6 +215,7 @@
                     <w:color w:val="4472C4" w:themeColor="accent1"/>
                     <w:sz w:val="28"/>
                     <w:szCs w:val="28"/>
+                    <w:lang w:val="fr-FR"/>
                   </w:rPr>
                   <w:t>Jean-Baptiste PAUX</w:t>
                 </w:r>
@@ -222,6 +227,7 @@
                     <w:color w:val="4472C4" w:themeColor="accent1"/>
                     <w:sz w:val="28"/>
                     <w:szCs w:val="28"/>
+                    <w:lang w:val="fr-FR"/>
                   </w:rPr>
                 </w:pPr>
                 <w:r>
@@ -229,6 +235,7 @@
                     <w:color w:val="4472C4" w:themeColor="accent1"/>
                     <w:sz w:val="28"/>
                     <w:szCs w:val="28"/>
+                    <w:lang w:val="fr-FR"/>
                   </w:rPr>
                   <w:t>Adam MEKHICHE</w:t>
                 </w:r>
@@ -240,6 +247,7 @@
                     <w:color w:val="4472C4" w:themeColor="accent1"/>
                     <w:sz w:val="28"/>
                     <w:szCs w:val="28"/>
+                    <w:lang w:val="fr-FR"/>
                   </w:rPr>
                 </w:pPr>
                 <w:r>
@@ -247,6 +255,7 @@
                     <w:color w:val="4472C4" w:themeColor="accent1"/>
                     <w:sz w:val="28"/>
                     <w:szCs w:val="28"/>
+                    <w:lang w:val="fr-FR"/>
                   </w:rPr>
                   <w:t>Baptiste VERSTRAETEN</w:t>
                 </w:r>
@@ -258,6 +267,7 @@
                     <w:color w:val="4472C4" w:themeColor="accent1"/>
                     <w:sz w:val="28"/>
                     <w:szCs w:val="28"/>
+                    <w:lang w:val="fr-FR"/>
                   </w:rPr>
                 </w:pPr>
               </w:p>
@@ -282,6 +292,7 @@
                     <w:calendar w:val="gregorian"/>
                   </w:date>
                 </w:sdtPr>
+                <w:sdtEndPr/>
                 <w:sdtContent>
                   <w:p>
                     <w:pPr>
@@ -335,7 +346,7 @@
               <w:noProof/>
             </w:rPr>
             <w:drawing>
-              <wp:inline distT="0" distB="0" distL="0" distR="0" wp14:anchorId="4DE4BD88" wp14:editId="5B47F0E8">
+              <wp:inline distT="0" distB="0" distL="0" distR="0" wp14:anchorId="283D5B09" wp14:editId="54DA29D5">
                 <wp:extent cx="5076825" cy="895350"/>
                 <wp:effectExtent l="0" t="0" r="9525" b="0"/>
                 <wp:docPr id="1" name="Picture 1" descr="C:\Users\JeanBaptiste\AppData\Local\Microsoft\Windows\INetCache\Content.MSO\E321A5F4.tmp"/>
@@ -386,6 +397,13 @@
         </w:p>
         <w:sdt>
           <w:sdtPr>
+            <w:rPr>
+              <w:rFonts w:asciiTheme="minorHAnsi" w:eastAsiaTheme="minorHAnsi" w:hAnsiTheme="minorHAnsi" w:cstheme="minorBidi"/>
+              <w:color w:val="auto"/>
+              <w:sz w:val="22"/>
+              <w:szCs w:val="22"/>
+              <w:lang w:val="fr-FR"/>
+            </w:rPr>
             <w:id w:val="-1313409066"/>
             <w:docPartObj>
               <w:docPartGallery w:val="Table of Contents"/>
@@ -394,14 +412,9 @@
           </w:sdtPr>
           <w:sdtEndPr>
             <w:rPr>
-              <w:rFonts w:asciiTheme="minorHAnsi" w:eastAsiaTheme="minorHAnsi" w:hAnsiTheme="minorHAnsi" w:cstheme="minorBidi"/>
               <w:b/>
               <w:bCs/>
               <w:noProof/>
-              <w:color w:val="auto"/>
-              <w:sz w:val="22"/>
-              <w:szCs w:val="22"/>
-              <w:lang w:val="fr-FR"/>
             </w:rPr>
           </w:sdtEndPr>
           <w:sdtContent>
@@ -438,7 +451,7 @@
               <w:r>
                 <w:fldChar w:fldCharType="separate"/>
               </w:r>
-              <w:hyperlink w:anchor="_Toc514924898" w:history="1">
+              <w:hyperlink w:anchor="_Toc515695294" w:history="1">
                 <w:r>
                   <w:rPr>
                     <w:rStyle w:val="Hyperlink"/>
@@ -482,7 +495,7 @@
                     <w:noProof/>
                     <w:webHidden/>
                   </w:rPr>
-                  <w:instrText xml:space="preserve"> PAGEREF _Toc514924898 \h </w:instrText>
+                  <w:instrText xml:space="preserve"> PAGEREF _Toc515695294 \h </w:instrText>
                 </w:r>
                 <w:r>
                   <w:rPr>
@@ -526,7 +539,7 @@
                   <w:lang w:val="en-GB" w:eastAsia="en-GB"/>
                 </w:rPr>
               </w:pPr>
-              <w:hyperlink w:anchor="_Toc514924899" w:history="1">
+              <w:hyperlink w:anchor="_Toc515695295" w:history="1">
                 <w:r>
                   <w:rPr>
                     <w:rStyle w:val="Hyperlink"/>
@@ -568,7 +581,7 @@
                     <w:noProof/>
                     <w:webHidden/>
                   </w:rPr>
-                  <w:instrText xml:space="preserve"> PAGEREF _Toc514924899 \h </w:instrText>
+                  <w:instrText xml:space="preserve"> PAGEREF _Toc515695295 \h </w:instrText>
                 </w:r>
                 <w:r>
                   <w:rPr>
@@ -612,7 +625,7 @@
                   <w:lang w:val="en-GB" w:eastAsia="en-GB"/>
                 </w:rPr>
               </w:pPr>
-              <w:hyperlink w:anchor="_Toc514924900" w:history="1">
+              <w:hyperlink w:anchor="_Toc515695296" w:history="1">
                 <w:r>
                   <w:rPr>
                     <w:rStyle w:val="Hyperlink"/>
@@ -654,7 +667,7 @@
                     <w:noProof/>
                     <w:webHidden/>
                   </w:rPr>
-                  <w:instrText xml:space="preserve"> PAGEREF _Toc514924900 \h </w:instrText>
+                  <w:instrText xml:space="preserve"> PAGEREF _Toc515695296 \h </w:instrText>
                 </w:r>
                 <w:r>
                   <w:rPr>
@@ -674,7 +687,253 @@
                     <w:noProof/>
                     <w:webHidden/>
                   </w:rPr>
-                  <w:t>3</w:t>
+                  <w:t>4</w:t>
+                </w:r>
+                <w:r>
+                  <w:rPr>
+                    <w:noProof/>
+                    <w:webHidden/>
+                  </w:rPr>
+                  <w:fldChar w:fldCharType="end"/>
+                </w:r>
+              </w:hyperlink>
+            </w:p>
+            <w:p>
+              <w:pPr>
+                <w:pStyle w:val="TOC2"/>
+                <w:tabs>
+                  <w:tab w:val="left" w:pos="660"/>
+                  <w:tab w:val="right" w:leader="dot" w:pos="9016"/>
+                </w:tabs>
+                <w:rPr>
+                  <w:noProof/>
+                </w:rPr>
+              </w:pPr>
+              <w:hyperlink w:anchor="_Toc515695297" w:history="1">
+                <w:r>
+                  <w:rPr>
+                    <w:rStyle w:val="Hyperlink"/>
+                    <w:noProof/>
+                  </w:rPr>
+                  <w:t>A.</w:t>
+                </w:r>
+                <w:r>
+                  <w:rPr>
+                    <w:noProof/>
+                  </w:rPr>
+                  <w:tab/>
+                </w:r>
+                <w:r>
+                  <w:rPr>
+                    <w:rStyle w:val="Hyperlink"/>
+                    <w:noProof/>
+                  </w:rPr>
+                  <w:t>Codage RS</w:t>
+                </w:r>
+                <w:r>
+                  <w:rPr>
+                    <w:noProof/>
+                    <w:webHidden/>
+                  </w:rPr>
+                  <w:tab/>
+                </w:r>
+                <w:r>
+                  <w:rPr>
+                    <w:noProof/>
+                    <w:webHidden/>
+                  </w:rPr>
+                  <w:fldChar w:fldCharType="begin"/>
+                </w:r>
+                <w:r>
+                  <w:rPr>
+                    <w:noProof/>
+                    <w:webHidden/>
+                  </w:rPr>
+                  <w:instrText xml:space="preserve"> PAGEREF _Toc515695297 \h </w:instrText>
+                </w:r>
+                <w:r>
+                  <w:rPr>
+                    <w:noProof/>
+                    <w:webHidden/>
+                  </w:rPr>
+                </w:r>
+                <w:r>
+                  <w:rPr>
+                    <w:noProof/>
+                    <w:webHidden/>
+                  </w:rPr>
+                  <w:fldChar w:fldCharType="separate"/>
+                </w:r>
+                <w:r>
+                  <w:rPr>
+                    <w:noProof/>
+                    <w:webHidden/>
+                  </w:rPr>
+                  <w:t>4</w:t>
+                </w:r>
+                <w:r>
+                  <w:rPr>
+                    <w:noProof/>
+                    <w:webHidden/>
+                  </w:rPr>
+                  <w:fldChar w:fldCharType="end"/>
+                </w:r>
+              </w:hyperlink>
+            </w:p>
+            <w:p>
+              <w:pPr>
+                <w:pStyle w:val="TOC2"/>
+                <w:tabs>
+                  <w:tab w:val="left" w:pos="660"/>
+                  <w:tab w:val="right" w:leader="dot" w:pos="9016"/>
+                </w:tabs>
+                <w:rPr>
+                  <w:noProof/>
+                </w:rPr>
+              </w:pPr>
+              <w:hyperlink w:anchor="_Toc515695298" w:history="1">
+                <w:r>
+                  <w:rPr>
+                    <w:rStyle w:val="Hyperlink"/>
+                    <w:noProof/>
+                  </w:rPr>
+                  <w:t>B.</w:t>
+                </w:r>
+                <w:r>
+                  <w:rPr>
+                    <w:noProof/>
+                  </w:rPr>
+                  <w:tab/>
+                </w:r>
+                <w:r>
+                  <w:rPr>
+                    <w:rStyle w:val="Hyperlink"/>
+                    <w:noProof/>
+                  </w:rPr>
+                  <w:t>Entrelaceur convolutif de Forney</w:t>
+                </w:r>
+                <w:r>
+                  <w:rPr>
+                    <w:noProof/>
+                    <w:webHidden/>
+                  </w:rPr>
+                  <w:tab/>
+                </w:r>
+                <w:r>
+                  <w:rPr>
+                    <w:noProof/>
+                    <w:webHidden/>
+                  </w:rPr>
+                  <w:fldChar w:fldCharType="begin"/>
+                </w:r>
+                <w:r>
+                  <w:rPr>
+                    <w:noProof/>
+                    <w:webHidden/>
+                  </w:rPr>
+                  <w:instrText xml:space="preserve"> PAGEREF _Toc515695298 \h </w:instrText>
+                </w:r>
+                <w:r>
+                  <w:rPr>
+                    <w:noProof/>
+                    <w:webHidden/>
+                  </w:rPr>
+                </w:r>
+                <w:r>
+                  <w:rPr>
+                    <w:noProof/>
+                    <w:webHidden/>
+                  </w:rPr>
+                  <w:fldChar w:fldCharType="separate"/>
+                </w:r>
+                <w:r>
+                  <w:rPr>
+                    <w:noProof/>
+                    <w:webHidden/>
+                  </w:rPr>
+                  <w:t>4</w:t>
+                </w:r>
+                <w:r>
+                  <w:rPr>
+                    <w:noProof/>
+                    <w:webHidden/>
+                  </w:rPr>
+                  <w:fldChar w:fldCharType="end"/>
+                </w:r>
+              </w:hyperlink>
+            </w:p>
+            <w:p>
+              <w:pPr>
+                <w:pStyle w:val="TOC2"/>
+                <w:tabs>
+                  <w:tab w:val="left" w:pos="660"/>
+                  <w:tab w:val="right" w:leader="dot" w:pos="9016"/>
+                </w:tabs>
+                <w:rPr>
+                  <w:noProof/>
+                </w:rPr>
+              </w:pPr>
+              <w:hyperlink w:anchor="_Toc515695299" w:history="1">
+                <w:r>
+                  <w:rPr>
+                    <w:rStyle w:val="Hyperlink"/>
+                    <w:noProof/>
+                  </w:rPr>
+                  <w:t>C.</w:t>
+                </w:r>
+                <w:r>
+                  <w:rPr>
+                    <w:noProof/>
+                  </w:rPr>
+                  <w:tab/>
+                </w:r>
+                <w:r>
+                  <w:rPr>
+                    <w:rStyle w:val="Hyperlink"/>
+                    <w:noProof/>
+                  </w:rPr>
+                  <w:t>Codage convolutif</w:t>
+                </w:r>
+                <w:r>
+                  <w:rPr>
+                    <w:noProof/>
+                    <w:webHidden/>
+                  </w:rPr>
+                  <w:tab/>
+                </w:r>
+                <w:r>
+                  <w:rPr>
+                    <w:noProof/>
+                    <w:webHidden/>
+                  </w:rPr>
+                  <w:fldChar w:fldCharType="begin"/>
+                </w:r>
+                <w:r>
+                  <w:rPr>
+                    <w:noProof/>
+                    <w:webHidden/>
+                  </w:rPr>
+                  <w:instrText xml:space="preserve"> PAGEREF _Toc515695299 \h </w:instrText>
+                </w:r>
+                <w:r>
+                  <w:rPr>
+                    <w:noProof/>
+                    <w:webHidden/>
+                  </w:rPr>
+                </w:r>
+                <w:r>
+                  <w:rPr>
+                    <w:noProof/>
+                    <w:webHidden/>
+                  </w:rPr>
+                  <w:fldChar w:fldCharType="separate"/>
+                </w:r>
+                <w:r>
+                  <w:rPr>
+                    <w:noProof/>
+                    <w:webHidden/>
+                  </w:rPr>
+                  <w:t>4</w:t>
                 </w:r>
                 <w:r>
                   <w:rPr>
@@ -698,7 +957,7 @@
                   <w:lang w:val="en-GB" w:eastAsia="en-GB"/>
                 </w:rPr>
               </w:pPr>
-              <w:hyperlink w:anchor="_Toc514924901" w:history="1">
+              <w:hyperlink w:anchor="_Toc515695300" w:history="1">
                 <w:r>
                   <w:rPr>
                     <w:rStyle w:val="Hyperlink"/>
@@ -740,7 +999,7 @@
                     <w:noProof/>
                     <w:webHidden/>
                   </w:rPr>
-                  <w:instrText xml:space="preserve"> PAGEREF _Toc514924901 \h </w:instrText>
+                  <w:instrText xml:space="preserve"> PAGEREF _Toc515695300 \h </w:instrText>
                 </w:r>
                 <w:r>
                   <w:rPr>
@@ -760,7 +1019,7 @@
                     <w:noProof/>
                     <w:webHidden/>
                   </w:rPr>
-                  <w:t>4</w:t>
+                  <w:t>5</w:t>
                 </w:r>
                 <w:r>
                   <w:rPr>
@@ -784,7 +1043,7 @@
                   <w:lang w:val="en-GB" w:eastAsia="en-GB"/>
                 </w:rPr>
               </w:pPr>
-              <w:hyperlink w:anchor="_Toc514924902" w:history="1">
+              <w:hyperlink w:anchor="_Toc515695301" w:history="1">
                 <w:r>
                   <w:rPr>
                     <w:rStyle w:val="Hyperlink"/>
@@ -826,7 +1085,7 @@
                     <w:noProof/>
                     <w:webHidden/>
                   </w:rPr>
-                  <w:instrText xml:space="preserve"> PAGEREF _Toc514924902 \h </w:instrText>
+                  <w:instrText xml:space="preserve"> PAGEREF _Toc515695301 \h </w:instrText>
                 </w:r>
                 <w:r>
                   <w:rPr>
@@ -846,7 +1105,7 @@
                     <w:noProof/>
                     <w:webHidden/>
                   </w:rPr>
-                  <w:t>5</w:t>
+                  <w:t>6</w:t>
                 </w:r>
                 <w:r>
                   <w:rPr>
@@ -870,7 +1129,7 @@
                   <w:lang w:val="en-GB" w:eastAsia="en-GB"/>
                 </w:rPr>
               </w:pPr>
-              <w:hyperlink w:anchor="_Toc514924903" w:history="1">
+              <w:hyperlink w:anchor="_Toc515695302" w:history="1">
                 <w:r>
                   <w:rPr>
                     <w:rStyle w:val="Hyperlink"/>
@@ -912,7 +1171,7 @@
                     <w:noProof/>
                     <w:webHidden/>
                   </w:rPr>
-                  <w:instrText xml:space="preserve"> PAGEREF _Toc514924903 \h </w:instrText>
+                  <w:instrText xml:space="preserve"> PAGEREF _Toc515695302 \h </w:instrText>
                 </w:r>
                 <w:r>
                   <w:rPr>
@@ -967,8 +1226,6 @@
               <w:lang w:val="en-GB"/>
             </w:rPr>
           </w:pPr>
-          <w:bookmarkStart w:id="0" w:name="_GoBack"/>
-          <w:bookmarkEnd w:id="0"/>
           <w:r>
             <w:rPr>
               <w:lang w:val="en-GB"/>
@@ -981,11 +1238,12 @@
     <w:p>
       <w:pPr>
         <w:pStyle w:val="Heading1"/>
+        <w:spacing w:line="720" w:lineRule="auto"/>
         <w:rPr>
           <w:lang w:val="en-GB"/>
         </w:rPr>
       </w:pPr>
-      <w:bookmarkStart w:id="1" w:name="_Toc514924898"/>
+      <w:bookmarkStart w:id="0" w:name="_Toc515695294"/>
       <w:r>
         <w:rPr>
           <w:lang w:val="en-GB"/>
@@ -993,7 +1251,7 @@
         <w:lastRenderedPageBreak/>
         <w:t>Introduction</w:t>
       </w:r>
-      <w:bookmarkEnd w:id="1"/>
+      <w:bookmarkEnd w:id="0"/>
     </w:p>
     <w:p>
       <w:r>
@@ -1056,15 +1314,109 @@
         <w:t xml:space="preserve">Dans notre modélisation nous nous limiterons à l’envoie d’une image en noir et blanc. Nous étudierons respectivement la compression et la décompression, le codage et enfin la chaîne complète en termes d’efficacité spectrale et d’efficacité en puissance. </w:t>
       </w:r>
       <w:r>
-        <w:t xml:space="preserve"> Nous choisirons de ne pas évaluer la modulation QPSK car nous l’avons déjà traité durant les </w:t>
-      </w:r>
-      <w:proofErr w:type="spellStart"/>
-      <w:r>
-        <w:t>TPs</w:t>
-      </w:r>
-      <w:proofErr w:type="spellEnd"/>
-      <w:r>
-        <w:t>.</w:t>
+        <w:t xml:space="preserve"> Nous choisirons de ne pas évaluer la modulation QPSK car nous l’avons déjà traité durant les TP</w:t>
+      </w:r>
+      <w:r>
+        <w:t>,</w:t>
+      </w:r>
+      <w:r>
+        <w:t xml:space="preserve"> </w:t>
+      </w:r>
+      <w:r>
+        <w:t>voir figure ci-dessous.</w:t>
+      </w:r>
+    </w:p>
+    <w:p>
+      <w:pPr>
+        <w:keepNext/>
+        <w:jc w:val="center"/>
+      </w:pPr>
+      <w:r>
+        <w:rPr>
+          <w:noProof/>
+        </w:rPr>
+        <w:drawing>
+          <wp:inline distT="0" distB="0" distL="0" distR="0" wp14:anchorId="4EF50985" wp14:editId="297B09F0">
+            <wp:extent cx="3162300" cy="2000250"/>
+            <wp:effectExtent l="0" t="0" r="0" b="0"/>
+            <wp:docPr id="4" name="Picture 4"/>
+            <wp:cNvGraphicFramePr>
+              <a:graphicFrameLocks xmlns:a="http://schemas.openxmlformats.org/drawingml/2006/main" noChangeAspect="1"/>
+            </wp:cNvGraphicFramePr>
+            <a:graphic xmlns:a="http://schemas.openxmlformats.org/drawingml/2006/main">
+              <a:graphicData uri="http://schemas.openxmlformats.org/drawingml/2006/picture">
+                <pic:pic xmlns:pic="http://schemas.openxmlformats.org/drawingml/2006/picture">
+                  <pic:nvPicPr>
+                    <pic:cNvPr id="1" name=""/>
+                    <pic:cNvPicPr/>
+                  </pic:nvPicPr>
+                  <pic:blipFill>
+                    <a:blip r:embed="rId11"/>
+                    <a:stretch>
+                      <a:fillRect/>
+                    </a:stretch>
+                  </pic:blipFill>
+                  <pic:spPr>
+                    <a:xfrm>
+                      <a:off x="0" y="0"/>
+                      <a:ext cx="3162300" cy="2000250"/>
+                    </a:xfrm>
+                    <a:prstGeom prst="rect">
+                      <a:avLst/>
+                    </a:prstGeom>
+                  </pic:spPr>
+                </pic:pic>
+              </a:graphicData>
+            </a:graphic>
+          </wp:inline>
+        </w:drawing>
+      </w:r>
+    </w:p>
+    <w:p>
+      <w:pPr>
+        <w:pStyle w:val="Caption"/>
+        <w:jc w:val="center"/>
+      </w:pPr>
+      <w:r>
+        <w:t xml:space="preserve">Figure </w:t>
+      </w:r>
+      <w:r>
+        <w:fldChar w:fldCharType="begin"/>
+      </w:r>
+      <w:r>
+        <w:instrText xml:space="preserve"> SEQ Figure \* ARABIC </w:instrText>
+      </w:r>
+      <w:r>
+        <w:fldChar w:fldCharType="separate"/>
+      </w:r>
+      <w:r>
+        <w:rPr>
+          <w:noProof/>
+        </w:rPr>
+        <w:t>1</w:t>
+      </w:r>
+      <w:r>
+        <w:fldChar w:fldCharType="end"/>
+      </w:r>
+      <w:r>
+        <w:t xml:space="preserve"> : Chaine de transmission</w:t>
+      </w:r>
+    </w:p>
+    <w:p>
+      <w:r>
+        <w:t xml:space="preserve">Nous tracerons les courbes TEB en fonction du SNR pour </w:t>
+      </w:r>
+      <w:r>
+        <w:t>les différents codages</w:t>
+      </w:r>
+      <w:r>
+        <w:t xml:space="preserve"> afin d’évaluer leur efficacité et enfin, nous étudierons la chaîne complète </w:t>
+      </w:r>
+      <w:r>
+        <w:t>en termes</w:t>
+      </w:r>
+      <w:r>
+        <w:t xml:space="preserve"> d’efficacité spectrale et de puissance.</w:t>
       </w:r>
     </w:p>
     <w:p>
@@ -1075,15 +1427,413 @@
     <w:p>
       <w:pPr>
         <w:pStyle w:val="Heading1"/>
-      </w:pPr>
-      <w:bookmarkStart w:id="2" w:name="_Toc514924899"/>
+        <w:spacing w:line="720" w:lineRule="auto"/>
+      </w:pPr>
+      <w:bookmarkStart w:id="1" w:name="_Toc515695295"/>
       <w:r>
         <w:lastRenderedPageBreak/>
         <w:t>Etude de la compression/décompression</w:t>
       </w:r>
-      <w:bookmarkEnd w:id="2"/>
-    </w:p>
-    <w:p>
+      <w:bookmarkEnd w:id="1"/>
+    </w:p>
+    <w:p>
+      <w:r>
+        <w:t xml:space="preserve">On commence par découper l’image en petit bloc de 56 pixels (8x8), chaque pixel étant définie par son niveau de gris (entre 0 et 255). La suite de traitement s’effectue bloc par bloc. </w:t>
+      </w:r>
+    </w:p>
+    <w:p>
+      <w:r>
+        <w:t>On applique en premier une transformation en cosinus discret pour ses propriétés de regroupement de l’énergie et permet ainsi une plus grande compression.</w:t>
+      </w:r>
+    </w:p>
+    <w:p>
+      <w:r>
+        <w:t>Par la suite, nous allons quantifier chaque pixel du bloc en fonction de l’importance de chaque pixel pour l’œil humain et moins se préoccuper des pixels moins importants. C’est l’étape responsable de la dégradation de l’image. Cette matrice permet la compression de l’image et en fonction des valeurs de la matrice ont peu plus ou moins compresser fortement. On divise alors chaque bloc par la matrice de compression terme à terme.</w:t>
+      </w:r>
+    </w:p>
+    <w:p>
+      <w:r>
+        <w:t xml:space="preserve">Après la quantification, nous passons à la lecture en zigzag, il suffit de suivre le schéma du sujet (1,1 ; 1,2 ; 2,1 ; … ;8,7 ;8,8) mais non avons fait une fonction Matlab qui produit un chemin en zigzag pour les matrices carrées peu importe leur taille. Cela permet de regrouper les pixels se ressemblant pour améliorer la compression de </w:t>
+      </w:r>
+      <w:proofErr w:type="spellStart"/>
+      <w:r>
+        <w:t>Huffman</w:t>
+      </w:r>
+      <w:proofErr w:type="spellEnd"/>
+      <w:r>
+        <w:t xml:space="preserve"> couplé au Run </w:t>
+      </w:r>
+      <w:proofErr w:type="spellStart"/>
+      <w:r>
+        <w:t>Length</w:t>
+      </w:r>
+      <w:proofErr w:type="spellEnd"/>
+      <w:r>
+        <w:t xml:space="preserve"> </w:t>
+      </w:r>
+      <w:proofErr w:type="spellStart"/>
+      <w:r>
+        <w:t>Encoding</w:t>
+      </w:r>
+      <w:proofErr w:type="spellEnd"/>
+      <w:r>
+        <w:t xml:space="preserve"> (RLE).</w:t>
+      </w:r>
+    </w:p>
+    <w:p>
+      <w:r>
+        <w:t>La RLE permet de compresser la suite de bits de chaque bloc en écrivant qu’un seul 0 à chaque occurrence du 0 et en marquant combien de fois ce 0 se répète à la suite. Il faut donc un deuxième vecteur pour noter cela.</w:t>
+      </w:r>
+    </w:p>
+    <w:p/>
+    <w:p>
+      <w:r>
+        <w:t>Ainsi, on prend le vecteur de RLE qui a transformé le vecteur du bloc lu en zigzag.</w:t>
+      </w:r>
+    </w:p>
+    <w:p>
+      <w:r>
+        <w:t>On ajoute tous les vecteurs de chaque bloc les uns à la suite des autres pour avoir un vecteur pour toute l’image.</w:t>
+      </w:r>
+    </w:p>
+    <w:p>
+      <w:r>
+        <w:t xml:space="preserve">On le passe dans la fonction </w:t>
+      </w:r>
+      <w:proofErr w:type="spellStart"/>
+      <w:r>
+        <w:rPr>
+          <w:rStyle w:val="IntenseReference"/>
+        </w:rPr>
+        <w:t>Huffman_code</w:t>
+      </w:r>
+      <w:proofErr w:type="spellEnd"/>
+      <w:r>
+        <w:t xml:space="preserve"> qui renvoie la suite de bits compressée ainsi que le dictionnaire nécessaire à la décompression. Le codage de </w:t>
+      </w:r>
+      <w:proofErr w:type="spellStart"/>
+      <w:r>
+        <w:t>Huffman</w:t>
+      </w:r>
+      <w:proofErr w:type="spellEnd"/>
+      <w:r>
+        <w:t xml:space="preserve"> permet d’affecter à la valeur la plus récurrente le symbole de poids le plus fable, elle attribue un petit nombre de bits aux valeurs courante et un grand au moins courante. On entremêle les deux vecteurs bit à bit pour tout transmettre en un seul signal.</w:t>
+      </w:r>
+    </w:p>
+    <w:p/>
+    <w:p>
+      <w:r>
+        <w:t>On passe ensuite à la décompression</w:t>
+      </w:r>
+    </w:p>
+    <w:p/>
+    <w:p>
+      <w:r>
+        <w:t>On applique toutes les étapes précédentes dans le sens inverse pour décompresser ces données.</w:t>
+      </w:r>
+    </w:p>
+    <w:p>
+      <w:r>
+        <w:t xml:space="preserve">On utilise la fonction </w:t>
+      </w:r>
+      <w:proofErr w:type="spellStart"/>
+      <w:r>
+        <w:rPr>
+          <w:rStyle w:val="IntenseReference"/>
+        </w:rPr>
+        <w:t>Huffman_deco</w:t>
+      </w:r>
+      <w:proofErr w:type="spellEnd"/>
+      <w:r>
+        <w:t xml:space="preserve"> qui prend la suite de bits et le dictionnaire de compression pour décompresser la suite de bits. On récupère chaque vecteur de cette suite de bits puis on utilise </w:t>
+      </w:r>
+      <w:r>
+        <w:t>l</w:t>
+      </w:r>
+      <w:r>
+        <w:t>a fonction Matlab « </w:t>
+      </w:r>
+      <w:proofErr w:type="spellStart"/>
+      <w:r>
+        <w:rPr>
+          <w:rStyle w:val="IntenseReference"/>
+        </w:rPr>
+        <w:t>repelem</w:t>
+      </w:r>
+      <w:proofErr w:type="spellEnd"/>
+      <w:r>
+        <w:t> » pour faire la fonction inverse à la RLE.</w:t>
+      </w:r>
+    </w:p>
+    <w:p>
+      <w:r>
+        <w:t xml:space="preserve">On utilise </w:t>
+      </w:r>
+      <w:proofErr w:type="spellStart"/>
+      <w:r>
+        <w:rPr>
+          <w:rStyle w:val="IntenseReference"/>
+        </w:rPr>
+        <w:t>invzigzag</w:t>
+      </w:r>
+      <w:proofErr w:type="spellEnd"/>
+      <w:r>
+        <w:t xml:space="preserve"> pour remettre la suite de bits sous forme de bloc, puis on dé quantifie le bloc en multipliant terme à terme le bloc et la matrice quantification.</w:t>
+      </w:r>
+    </w:p>
+    <w:p>
+      <w:r>
+        <w:t>Ensuite, il existe la fonction IDCT qui permet de faire l’opération inverse de la DCT.</w:t>
+      </w:r>
+    </w:p>
+    <w:p>
+      <w:r>
+        <w:lastRenderedPageBreak/>
+        <w:t>Nous sommes revenus à un bloc lisible et il faut maintenant les remettre dans le bon ordre.</w:t>
+      </w:r>
+    </w:p>
+    <w:p/>
+    <w:p>
+      <w:pPr>
+        <w:rPr>
+          <w:lang w:val="en-GB"/>
+        </w:rPr>
+      </w:pPr>
+      <w:r>
+        <w:t>On affiche ensuite l’image</w:t>
+      </w:r>
+      <w:r>
+        <w:t> :</w:t>
+      </w:r>
+    </w:p>
+    <w:p>
+      <w:pPr>
+        <w:keepNext/>
+        <w:jc w:val="center"/>
+      </w:pPr>
+      <w:r>
+        <w:rPr>
+          <w:noProof/>
+        </w:rPr>
+        <w:drawing>
+          <wp:inline distT="0" distB="0" distL="0" distR="0" wp14:anchorId="3F3BF68F" wp14:editId="7A6E9959">
+            <wp:extent cx="2442845" cy="2442845"/>
+            <wp:effectExtent l="0" t="0" r="0" b="0"/>
+            <wp:docPr id="7" name="Picture 7" descr="index"/>
+            <wp:cNvGraphicFramePr>
+              <a:graphicFrameLocks xmlns:a="http://schemas.openxmlformats.org/drawingml/2006/main" noChangeAspect="1"/>
+            </wp:cNvGraphicFramePr>
+            <a:graphic xmlns:a="http://schemas.openxmlformats.org/drawingml/2006/main">
+              <a:graphicData uri="http://schemas.openxmlformats.org/drawingml/2006/picture">
+                <pic:pic xmlns:pic="http://schemas.openxmlformats.org/drawingml/2006/picture">
+                  <pic:nvPicPr>
+                    <pic:cNvPr id="0" name="Image 4" descr="index"/>
+                    <pic:cNvPicPr>
+                      <a:picLocks noChangeAspect="1" noChangeArrowheads="1"/>
+                    </pic:cNvPicPr>
+                  </pic:nvPicPr>
+                  <pic:blipFill>
+                    <a:blip r:embed="rId12">
+                      <a:extLst>
+                        <a:ext uri="{28A0092B-C50C-407E-A947-70E740481C1C}">
+                          <a14:useLocalDpi xmlns:a14="http://schemas.microsoft.com/office/drawing/2010/main" val="0"/>
+                        </a:ext>
+                      </a:extLst>
+                    </a:blip>
+                    <a:srcRect/>
+                    <a:stretch>
+                      <a:fillRect/>
+                    </a:stretch>
+                  </pic:blipFill>
+                  <pic:spPr bwMode="auto">
+                    <a:xfrm>
+                      <a:off x="0" y="0"/>
+                      <a:ext cx="2442845" cy="2442845"/>
+                    </a:xfrm>
+                    <a:prstGeom prst="rect">
+                      <a:avLst/>
+                    </a:prstGeom>
+                    <a:noFill/>
+                  </pic:spPr>
+                </pic:pic>
+              </a:graphicData>
+            </a:graphic>
+          </wp:inline>
+        </w:drawing>
+      </w:r>
+      <w:r>
+        <w:tab/>
+      </w:r>
+      <w:r>
+        <w:tab/>
+      </w:r>
+      <w:r>
+        <w:rPr>
+          <w:noProof/>
+        </w:rPr>
+        <w:drawing>
+          <wp:inline distT="0" distB="0" distL="0" distR="0" wp14:anchorId="12270BF7" wp14:editId="6FD2905B">
+            <wp:extent cx="2486025" cy="2466975"/>
+            <wp:effectExtent l="0" t="0" r="9525" b="9525"/>
+            <wp:docPr id="8" name="Picture 8" descr="index_compre_puis_decomp"/>
+            <wp:cNvGraphicFramePr>
+              <a:graphicFrameLocks xmlns:a="http://schemas.openxmlformats.org/drawingml/2006/main" noChangeAspect="1"/>
+            </wp:cNvGraphicFramePr>
+            <a:graphic xmlns:a="http://schemas.openxmlformats.org/drawingml/2006/main">
+              <a:graphicData uri="http://schemas.openxmlformats.org/drawingml/2006/picture">
+                <pic:pic xmlns:pic="http://schemas.openxmlformats.org/drawingml/2006/picture">
+                  <pic:nvPicPr>
+                    <pic:cNvPr id="0" name="Image 5" descr="index_compre_puis_decomp"/>
+                    <pic:cNvPicPr>
+                      <a:picLocks noChangeAspect="1" noChangeArrowheads="1"/>
+                    </pic:cNvPicPr>
+                  </pic:nvPicPr>
+                  <pic:blipFill rotWithShape="1">
+                    <a:blip r:embed="rId13">
+                      <a:extLst>
+                        <a:ext uri="{28A0092B-C50C-407E-A947-70E740481C1C}">
+                          <a14:useLocalDpi xmlns:a14="http://schemas.microsoft.com/office/drawing/2010/main" val="0"/>
+                        </a:ext>
+                      </a:extLst>
+                    </a:blip>
+                    <a:srcRect l="20473" t="6602" r="20155" b="22153"/>
+                    <a:stretch/>
+                  </pic:blipFill>
+                  <pic:spPr bwMode="auto">
+                    <a:xfrm>
+                      <a:off x="0" y="0"/>
+                      <a:ext cx="2486025" cy="2466975"/>
+                    </a:xfrm>
+                    <a:prstGeom prst="rect">
+                      <a:avLst/>
+                    </a:prstGeom>
+                    <a:noFill/>
+                    <a:ln>
+                      <a:noFill/>
+                    </a:ln>
+                    <a:extLst>
+                      <a:ext uri="{53640926-AAD7-44D8-BBD7-CCE9431645EC}">
+                        <a14:shadowObscured xmlns:a14="http://schemas.microsoft.com/office/drawing/2010/main"/>
+                      </a:ext>
+                    </a:extLst>
+                  </pic:spPr>
+                </pic:pic>
+              </a:graphicData>
+            </a:graphic>
+          </wp:inline>
+        </w:drawing>
+      </w:r>
+    </w:p>
+    <w:p>
+      <w:pPr>
+        <w:pStyle w:val="Caption"/>
+        <w:ind w:firstLine="720"/>
+      </w:pPr>
+      <w:r>
+        <w:t xml:space="preserve">Figure </w:t>
+      </w:r>
+      <w:r>
+        <w:fldChar w:fldCharType="begin"/>
+      </w:r>
+      <w:r>
+        <w:instrText xml:space="preserve"> SEQ Figure \* ARABIC </w:instrText>
+      </w:r>
+      <w:r>
+        <w:fldChar w:fldCharType="separate"/>
+      </w:r>
+      <w:r>
+        <w:rPr>
+          <w:noProof/>
+        </w:rPr>
+        <w:t>2</w:t>
+      </w:r>
+      <w:r>
+        <w:fldChar w:fldCharType="end"/>
+      </w:r>
+      <w:r>
+        <w:t>: Avant compression</w:t>
+      </w:r>
+      <w:r>
+        <w:tab/>
+      </w:r>
+      <w:r>
+        <w:tab/>
+      </w:r>
+      <w:r>
+        <w:tab/>
+      </w:r>
+      <w:r>
+        <w:tab/>
+      </w:r>
+      <w:r>
+        <w:tab/>
+        <w:t xml:space="preserve">Figure </w:t>
+      </w:r>
+      <w:r>
+        <w:fldChar w:fldCharType="begin"/>
+      </w:r>
+      <w:r>
+        <w:instrText xml:space="preserve"> SEQ Figure \* ARABIC </w:instrText>
+      </w:r>
+      <w:r>
+        <w:fldChar w:fldCharType="separate"/>
+      </w:r>
+      <w:r>
+        <w:rPr>
+          <w:noProof/>
+        </w:rPr>
+        <w:t>3</w:t>
+      </w:r>
+      <w:r>
+        <w:fldChar w:fldCharType="end"/>
+      </w:r>
+      <w:r>
+        <w:t>: Après compression</w:t>
+      </w:r>
+    </w:p>
+    <w:p>
+      <w:r>
+        <w:tab/>
+      </w:r>
+      <w:r>
+        <w:tab/>
+      </w:r>
+    </w:p>
+    <w:p>
+      <w:r>
+        <w:t>L</w:t>
+      </w:r>
+      <w:r>
+        <w:t>ors du transfert dans le canal</w:t>
+      </w:r>
+      <w:r>
+        <w:t xml:space="preserve"> un </w:t>
+      </w:r>
+      <w:r>
+        <w:t xml:space="preserve">bruité certaines erreurs de bits peuvent apparaitre : Si un bit change et que le dictionnaire de décompression ne reconnait plus la suie de bits alors la fonction </w:t>
+      </w:r>
+      <w:proofErr w:type="spellStart"/>
+      <w:r>
+        <w:rPr>
+          <w:rStyle w:val="IntenseReference"/>
+        </w:rPr>
+        <w:t>Huffman_deco</w:t>
+      </w:r>
+      <w:proofErr w:type="spellEnd"/>
+      <w:r>
+        <w:t xml:space="preserve"> s’arrête et on ne peut décompresser.</w:t>
+      </w:r>
+    </w:p>
+    <w:p>
+      <w:r>
+        <w:t>Pour empêcher cela il faut qu’il n’y ait pas de bruit dans le canal de transmission.</w:t>
+      </w:r>
+    </w:p>
+    <w:p/>
+    <w:p>
+      <w:r>
+        <w:t xml:space="preserve"> </w:t>
+      </w:r>
       <w:r>
         <w:br w:type="page"/>
       </w:r>
@@ -1091,16 +1841,296 @@
     <w:p>
       <w:pPr>
         <w:pStyle w:val="Heading1"/>
-      </w:pPr>
-      <w:bookmarkStart w:id="3" w:name="_Toc514924900"/>
+        <w:spacing w:line="720" w:lineRule="auto"/>
+      </w:pPr>
+      <w:bookmarkStart w:id="2" w:name="_Toc515695296"/>
       <w:r>
         <w:lastRenderedPageBreak/>
         <w:t>Etude du codage canal</w:t>
       </w:r>
+      <w:bookmarkEnd w:id="2"/>
+    </w:p>
+    <w:p>
+      <w:pPr>
+        <w:pStyle w:val="Heading2"/>
+        <w:spacing w:line="600" w:lineRule="auto"/>
+      </w:pPr>
+      <w:bookmarkStart w:id="3" w:name="_Toc515695297"/>
+      <w:r>
+        <w:t>Codage RS</w:t>
+      </w:r>
       <w:bookmarkEnd w:id="3"/>
     </w:p>
     <w:p>
       <w:r>
+        <w:t xml:space="preserve">Le codage RS s’effectue à l’aide de la fonction Matlab intitulé </w:t>
+      </w:r>
+      <w:proofErr w:type="spellStart"/>
+      <w:r>
+        <w:rPr>
+          <w:rStyle w:val="IntenseReference"/>
+        </w:rPr>
+        <w:t>codage_RS.m</w:t>
+      </w:r>
+      <w:proofErr w:type="spellEnd"/>
+      <w:r>
+        <w:t xml:space="preserve">, </w:t>
+      </w:r>
+      <w:r>
+        <w:t>elle</w:t>
+      </w:r>
+      <w:r>
+        <w:t xml:space="preserve"> a pour entête </w:t>
+      </w:r>
+      <w:r>
+        <w:t xml:space="preserve">les paramètres : </w:t>
+      </w:r>
+    </w:p>
+    <w:p>
+      <w:pPr>
+        <w:pStyle w:val="ListParagraph"/>
+        <w:numPr>
+          <w:ilvl w:val="0"/>
+          <w:numId w:val="7"/>
+        </w:numPr>
+      </w:pPr>
+      <w:proofErr w:type="gramStart"/>
+      <w:r>
+        <w:t>t</w:t>
+      </w:r>
+      <w:proofErr w:type="gramEnd"/>
+      <w:r>
+        <w:t> : la capacité de correction du code (en nombre de symbole)</w:t>
+      </w:r>
+    </w:p>
+    <w:p>
+      <w:pPr>
+        <w:pStyle w:val="ListParagraph"/>
+        <w:numPr>
+          <w:ilvl w:val="0"/>
+          <w:numId w:val="7"/>
+        </w:numPr>
+      </w:pPr>
+      <w:r>
+        <w:t>N_RS : le nombre de symbole du mot de code</w:t>
+      </w:r>
+    </w:p>
+    <w:p>
+      <w:pPr>
+        <w:pStyle w:val="ListParagraph"/>
+        <w:numPr>
+          <w:ilvl w:val="0"/>
+          <w:numId w:val="7"/>
+        </w:numPr>
+      </w:pPr>
+      <w:proofErr w:type="spellStart"/>
+      <w:proofErr w:type="gramStart"/>
+      <w:r>
+        <w:t>input</w:t>
+      </w:r>
+      <w:proofErr w:type="gramEnd"/>
+      <w:r>
+        <w:t>_bit</w:t>
+      </w:r>
+      <w:proofErr w:type="spellEnd"/>
+      <w:r>
+        <w:t> : la chaine de bits à coder/décoder</w:t>
+      </w:r>
+    </w:p>
+    <w:p>
+      <w:pPr>
+        <w:pStyle w:val="ListParagraph"/>
+        <w:numPr>
+          <w:ilvl w:val="0"/>
+          <w:numId w:val="7"/>
+        </w:numPr>
+      </w:pPr>
+      <w:proofErr w:type="gramStart"/>
+      <w:r>
+        <w:t>mode</w:t>
+      </w:r>
+      <w:proofErr w:type="gramEnd"/>
+      <w:r>
+        <w:t> : le choix du codage ou du décodage</w:t>
+      </w:r>
+    </w:p>
+    <w:p>
+      <w:pPr>
+        <w:spacing w:line="480" w:lineRule="auto"/>
+      </w:pPr>
+      <w:r>
+        <w:t>La fonction retourne ainsi la chaine de bits après codage ou décodage.</w:t>
+      </w:r>
+    </w:p>
+    <w:p>
+      <w:pPr>
+        <w:pStyle w:val="Heading2"/>
+        <w:spacing w:line="600" w:lineRule="auto"/>
+      </w:pPr>
+      <w:bookmarkStart w:id="4" w:name="_Toc515695298"/>
+      <w:proofErr w:type="spellStart"/>
+      <w:r>
+        <w:t>Entrelaceur</w:t>
+      </w:r>
+      <w:proofErr w:type="spellEnd"/>
+      <w:r>
+        <w:t xml:space="preserve"> convolutif de </w:t>
+      </w:r>
+      <w:proofErr w:type="spellStart"/>
+      <w:r>
+        <w:t>Forney</w:t>
+      </w:r>
+      <w:bookmarkEnd w:id="4"/>
+      <w:proofErr w:type="spellEnd"/>
+    </w:p>
+    <w:p>
+      <w:r>
+        <w:t>L’entrelacement</w:t>
+      </w:r>
+      <w:r>
+        <w:t xml:space="preserve"> s’effectue à l’aide de la fonction Matlab intitulé </w:t>
+      </w:r>
+      <w:proofErr w:type="spellStart"/>
+      <w:r>
+        <w:rPr>
+          <w:rStyle w:val="IntenseReference"/>
+        </w:rPr>
+        <w:t>entrelaceur.m</w:t>
+      </w:r>
+      <w:proofErr w:type="spellEnd"/>
+      <w:r>
+        <w:t xml:space="preserve">, </w:t>
+      </w:r>
+      <w:r>
+        <w:t>elle</w:t>
+      </w:r>
+      <w:r>
+        <w:t xml:space="preserve"> a pour entête les paramètres : </w:t>
+      </w:r>
+    </w:p>
+    <w:p>
+      <w:pPr>
+        <w:pStyle w:val="ListParagraph"/>
+        <w:numPr>
+          <w:ilvl w:val="0"/>
+          <w:numId w:val="7"/>
+        </w:numPr>
+      </w:pPr>
+      <w:proofErr w:type="spellStart"/>
+      <w:proofErr w:type="gramStart"/>
+      <w:r>
+        <w:t>nrows</w:t>
+      </w:r>
+      <w:proofErr w:type="spellEnd"/>
+      <w:proofErr w:type="gramEnd"/>
+      <w:r>
+        <w:t xml:space="preserve"> : le nombre de </w:t>
+      </w:r>
+      <w:r>
+        <w:t>registres</w:t>
+      </w:r>
+    </w:p>
+    <w:p>
+      <w:pPr>
+        <w:pStyle w:val="ListParagraph"/>
+        <w:numPr>
+          <w:ilvl w:val="0"/>
+          <w:numId w:val="7"/>
+        </w:numPr>
+      </w:pPr>
+      <w:proofErr w:type="spellStart"/>
+      <w:proofErr w:type="gramStart"/>
+      <w:r>
+        <w:t>slope</w:t>
+      </w:r>
+      <w:proofErr w:type="spellEnd"/>
+      <w:proofErr w:type="gramEnd"/>
+      <w:r>
+        <w:t xml:space="preserve"> : </w:t>
+      </w:r>
+      <w:r>
+        <w:t xml:space="preserve"> </w:t>
+      </w:r>
+      <w:r>
+        <w:t xml:space="preserve">la capacité de </w:t>
+      </w:r>
+      <w:r>
+        <w:t>chaque registre</w:t>
+      </w:r>
+    </w:p>
+    <w:p>
+      <w:pPr>
+        <w:pStyle w:val="ListParagraph"/>
+        <w:numPr>
+          <w:ilvl w:val="0"/>
+          <w:numId w:val="7"/>
+        </w:numPr>
+      </w:pPr>
+      <w:proofErr w:type="spellStart"/>
+      <w:proofErr w:type="gramStart"/>
+      <w:r>
+        <w:t>input</w:t>
+      </w:r>
+      <w:proofErr w:type="gramEnd"/>
+      <w:r>
+        <w:t>_bit</w:t>
+      </w:r>
+      <w:proofErr w:type="spellEnd"/>
+      <w:r>
+        <w:t xml:space="preserve"> : la chaine de bits à </w:t>
+      </w:r>
+      <w:r>
+        <w:t>entrelacer/désentrelacer</w:t>
+      </w:r>
+    </w:p>
+    <w:p>
+      <w:pPr>
+        <w:pStyle w:val="ListParagraph"/>
+        <w:numPr>
+          <w:ilvl w:val="0"/>
+          <w:numId w:val="7"/>
+        </w:numPr>
+      </w:pPr>
+      <w:proofErr w:type="gramStart"/>
+      <w:r>
+        <w:t>mode</w:t>
+      </w:r>
+      <w:proofErr w:type="gramEnd"/>
+      <w:r>
+        <w:t> : le choix d</w:t>
+      </w:r>
+      <w:r>
+        <w:t xml:space="preserve">e l’entrelacement ou du </w:t>
+      </w:r>
+      <w:proofErr w:type="spellStart"/>
+      <w:r>
+        <w:t>désentrelacement</w:t>
+      </w:r>
+      <w:proofErr w:type="spellEnd"/>
+    </w:p>
+    <w:p>
+      <w:pPr>
+        <w:spacing w:line="480" w:lineRule="auto"/>
+      </w:pPr>
+      <w:r>
+        <w:t xml:space="preserve">La fonction retourne ainsi la chaine de bits après </w:t>
+      </w:r>
+      <w:r>
+        <w:t>traitement.</w:t>
+      </w:r>
+    </w:p>
+    <w:p>
+      <w:pPr>
+        <w:pStyle w:val="Heading2"/>
+      </w:pPr>
+      <w:bookmarkStart w:id="5" w:name="_Toc515695299"/>
+      <w:r>
+        <w:t>Codage convolutif</w:t>
+      </w:r>
+      <w:bookmarkEnd w:id="5"/>
+    </w:p>
+    <w:p>
+      <w:r>
         <w:br w:type="page"/>
       </w:r>
     </w:p>
@@ -1108,14 +2138,32 @@
       <w:pPr>
         <w:pStyle w:val="Heading1"/>
       </w:pPr>
-      <w:bookmarkStart w:id="4" w:name="_Toc514924901"/>
+      <w:bookmarkStart w:id="6" w:name="_Toc515695300"/>
       <w:r>
         <w:lastRenderedPageBreak/>
         <w:t>Etude de la chaine globale</w:t>
       </w:r>
-      <w:bookmarkEnd w:id="4"/>
-    </w:p>
-    <w:p>
+      <w:bookmarkEnd w:id="6"/>
+    </w:p>
+    <w:p>
+      <w:pPr>
+        <w:pStyle w:val="Heading2"/>
+      </w:pPr>
+      <w:r>
+        <w:t xml:space="preserve"> Tracé des courbes théoriques de TEB en fonction du SNR</w:t>
+      </w:r>
+    </w:p>
+    <w:p>
+      <w:r>
+        <w:t>Traçons à présent les différentes courbes TEB, nous représenterons sur un même graphe la courbe théorique ainsi que celle simulée de la modulation QPSK sans codage. Puis celui avec codage convolutif, celui avec les codages concaténés sans entrelacement et enfin avec entrelacement.</w:t>
+      </w:r>
+    </w:p>
+    <w:p>
+      <w:bookmarkStart w:id="7" w:name="_GoBack"/>
+      <w:bookmarkEnd w:id="7"/>
+      <w:r>
+        <w:t xml:space="preserve"> </w:t>
+      </w:r>
       <w:r>
         <w:br w:type="page"/>
       </w:r>
@@ -1124,12 +2172,12 @@
       <w:pPr>
         <w:pStyle w:val="Heading1"/>
       </w:pPr>
-      <w:bookmarkStart w:id="5" w:name="_Toc514924902"/>
+      <w:bookmarkStart w:id="8" w:name="_Toc515695301"/>
       <w:r>
         <w:lastRenderedPageBreak/>
         <w:t>Conclusion</w:t>
       </w:r>
-      <w:bookmarkEnd w:id="5"/>
+      <w:bookmarkEnd w:id="8"/>
     </w:p>
     <w:p>
       <w:pPr>
@@ -1150,7 +2198,7 @@
           <w:rFonts w:eastAsiaTheme="minorHAnsi"/>
         </w:rPr>
       </w:pPr>
-      <w:bookmarkStart w:id="6" w:name="_Toc514924903"/>
+      <w:bookmarkStart w:id="9" w:name="_Toc515695302"/>
       <w:r>
         <w:rPr>
           <w:rFonts w:eastAsiaTheme="minorHAnsi"/>
@@ -1158,7 +2206,7 @@
         <w:lastRenderedPageBreak/>
         <w:t>Annexes</w:t>
       </w:r>
-      <w:bookmarkEnd w:id="6"/>
+      <w:bookmarkEnd w:id="9"/>
     </w:p>
     <w:sectPr>
       <w:pgSz w:w="11906" w:h="16838"/>
@@ -1207,6 +2255,7 @@
         <w:docPartUnique/>
       </w:docPartObj>
     </w:sdtPr>
+    <w:sdtEndPr/>
     <w:sdtContent>
       <w:p>
         <w:pPr>
@@ -1219,7 +2268,7 @@
           <mc:AlternateContent>
             <mc:Choice Requires="wps">
               <w:drawing>
-                <wp:anchor distT="0" distB="0" distL="114300" distR="114300" simplePos="0" relativeHeight="251660288" behindDoc="0" locked="0" layoutInCell="1" allowOverlap="1">
+                <wp:anchor distT="0" distB="0" distL="114300" distR="114300" simplePos="0" relativeHeight="251660288" behindDoc="0" locked="0" layoutInCell="1" allowOverlap="1" wp14:anchorId="58277C45" wp14:editId="7DD740A6">
                   <wp:simplePos x="0" y="0"/>
                   <wp:positionH relativeFrom="margin">
                     <wp:align>center</wp:align>
@@ -1309,7 +2358,7 @@
             </mc:Choice>
             <mc:Fallback>
               <w:pict>
-                <v:shapetype id="_x0000_t185" coordsize="21600,21600" o:spt="185" adj="3600" path="m@0,nfqx0@0l0@2qy@0,21600em@1,nfqx21600@0l21600@2qy@1,21600em@0,nsqx0@0l0@2qy@0,21600l@1,21600qx21600@2l21600@0qy@1,xe" filled="f">
+                <v:shapetype w14:anchorId="58277C45" id="_x0000_t185" coordsize="21600,21600" o:spt="185" adj="3600" path="m@0,nfqx0@0l0@2qy@0,21600em@1,nfqx21600@0l21600@2qy@1,21600em@0,nsqx0@0l0@2qy@0,21600l@1,21600qx21600@2l21600@0qy@1,xe" filled="f">
                   <v:formulas>
                     <v:f eqn="val #0"/>
                     <v:f eqn="sum width 0 #0"/>
@@ -1371,7 +2420,7 @@
           <mc:AlternateContent>
             <mc:Choice Requires="wps">
               <w:drawing>
-                <wp:anchor distT="0" distB="0" distL="114300" distR="114300" simplePos="0" relativeHeight="251659264" behindDoc="0" locked="0" layoutInCell="1" allowOverlap="1">
+                <wp:anchor distT="0" distB="0" distL="114300" distR="114300" simplePos="0" relativeHeight="251659264" behindDoc="0" locked="0" layoutInCell="1" allowOverlap="1" wp14:anchorId="45D81B7D" wp14:editId="0EA35591">
                   <wp:simplePos x="0" y="0"/>
                   <wp:positionH relativeFrom="margin">
                     <wp:align>center</wp:align>
@@ -1477,6 +2526,231 @@
 <file path=word/numbering.xml><?xml version="1.0" encoding="utf-8"?>
 <w:numbering xmlns:wpc="http://schemas.microsoft.com/office/word/2010/wordprocessingCanvas" xmlns:cx="http://schemas.microsoft.com/office/drawing/2014/chartex" xmlns:cx1="http://schemas.microsoft.com/office/drawing/2015/9/8/chartex" xmlns:cx2="http://schemas.microsoft.com/office/drawing/2015/10/21/chartex" xmlns:cx3="http://schemas.microsoft.com/office/drawing/2016/5/9/chartex" xmlns:cx4="http://schemas.microsoft.com/office/drawing/2016/5/10/chartex" xmlns:cx5="http://schemas.microsoft.com/office/drawing/2016/5/11/chartex" xmlns:cx6="http://schemas.microsoft.com/office/drawing/2016/5/12/chartex" xmlns:cx7="http://schemas.microsoft.com/office/drawing/2016/5/13/chartex" xmlns:cx8="http://schemas.microsoft.com/office/drawing/2016/5/14/chartex" xmlns:mc="http://schemas.openxmlformats.org/markup-compatibility/2006" xmlns:aink="http://schemas.microsoft.com/office/drawing/2016/ink" xmlns:am3d="http://schemas.microsoft.com/office/drawing/2017/model3d" xmlns:o="urn:schemas-microsoft-com:office:office" xmlns:r="http://schemas.openxmlformats.org/officeDocument/2006/relationships" xmlns:m="http://schemas.openxmlformats.org/officeDocument/2006/math" xmlns:v="urn:schemas-microsoft-com:vml" xmlns:wp14="http://schemas.microsoft.com/office/word/2010/wordprocessingDrawing" xmlns:wp="http://schemas.openxmlformats.org/drawingml/2006/wordprocessingDrawing" xmlns:w10="urn:schemas-microsoft-com:office:word" xmlns:w="http://schemas.openxmlformats.org/wordprocessingml/2006/main" xmlns:w14="http://schemas.microsoft.com/office/word/2010/wordml" xmlns:w15="http://schemas.microsoft.com/office/word/2012/wordml" xmlns:w16cid="http://schemas.microsoft.com/office/word/2016/wordml/cid" xmlns:w16se="http://schemas.microsoft.com/office/word/2015/wordml/symex" xmlns:wpg="http://schemas.microsoft.com/office/word/2010/wordprocessingGroup" xmlns:wpi="http://schemas.microsoft.com/office/word/2010/wordprocessingInk" xmlns:wne="http://schemas.microsoft.com/office/word/2006/wordml" xmlns:wps="http://schemas.microsoft.com/office/word/2010/wordprocessingShape" mc:Ignorable="w14 w15 w16se w16cid wp14">
   <w:abstractNum w:abstractNumId="0" w15:restartNumberingAfterBreak="0">
+    <w:nsid w:val="01525BD8"/>
+    <w:multiLevelType w:val="hybridMultilevel"/>
+    <w:tmpl w:val="0178CDA8"/>
+    <w:lvl w:ilvl="0" w:tplc="F88A6D0C">
+      <w:numFmt w:val="bullet"/>
+      <w:lvlText w:val="-"/>
+      <w:lvlJc w:val="left"/>
+      <w:pPr>
+        <w:ind w:left="1080" w:hanging="360"/>
+      </w:pPr>
+      <w:rPr>
+        <w:rFonts w:ascii="Calibri" w:eastAsiaTheme="minorHAnsi" w:hAnsi="Calibri" w:cs="Calibri" w:hint="default"/>
+      </w:rPr>
+    </w:lvl>
+    <w:lvl w:ilvl="1" w:tplc="08090003" w:tentative="1">
+      <w:start w:val="1"/>
+      <w:numFmt w:val="bullet"/>
+      <w:lvlText w:val="o"/>
+      <w:lvlJc w:val="left"/>
+      <w:pPr>
+        <w:ind w:left="1800" w:hanging="360"/>
+      </w:pPr>
+      <w:rPr>
+        <w:rFonts w:ascii="Courier New" w:hAnsi="Courier New" w:cs="Courier New" w:hint="default"/>
+      </w:rPr>
+    </w:lvl>
+    <w:lvl w:ilvl="2" w:tplc="08090005" w:tentative="1">
+      <w:start w:val="1"/>
+      <w:numFmt w:val="bullet"/>
+      <w:lvlText w:val=""/>
+      <w:lvlJc w:val="left"/>
+      <w:pPr>
+        <w:ind w:left="2520" w:hanging="360"/>
+      </w:pPr>
+      <w:rPr>
+        <w:rFonts w:ascii="Wingdings" w:hAnsi="Wingdings" w:hint="default"/>
+      </w:rPr>
+    </w:lvl>
+    <w:lvl w:ilvl="3" w:tplc="08090001" w:tentative="1">
+      <w:start w:val="1"/>
+      <w:numFmt w:val="bullet"/>
+      <w:lvlText w:val=""/>
+      <w:lvlJc w:val="left"/>
+      <w:pPr>
+        <w:ind w:left="3240" w:hanging="360"/>
+      </w:pPr>
+      <w:rPr>
+        <w:rFonts w:ascii="Symbol" w:hAnsi="Symbol" w:hint="default"/>
+      </w:rPr>
+    </w:lvl>
+    <w:lvl w:ilvl="4" w:tplc="08090003" w:tentative="1">
+      <w:start w:val="1"/>
+      <w:numFmt w:val="bullet"/>
+      <w:lvlText w:val="o"/>
+      <w:lvlJc w:val="left"/>
+      <w:pPr>
+        <w:ind w:left="3960" w:hanging="360"/>
+      </w:pPr>
+      <w:rPr>
+        <w:rFonts w:ascii="Courier New" w:hAnsi="Courier New" w:cs="Courier New" w:hint="default"/>
+      </w:rPr>
+    </w:lvl>
+    <w:lvl w:ilvl="5" w:tplc="08090005" w:tentative="1">
+      <w:start w:val="1"/>
+      <w:numFmt w:val="bullet"/>
+      <w:lvlText w:val=""/>
+      <w:lvlJc w:val="left"/>
+      <w:pPr>
+        <w:ind w:left="4680" w:hanging="360"/>
+      </w:pPr>
+      <w:rPr>
+        <w:rFonts w:ascii="Wingdings" w:hAnsi="Wingdings" w:hint="default"/>
+      </w:rPr>
+    </w:lvl>
+    <w:lvl w:ilvl="6" w:tplc="08090001" w:tentative="1">
+      <w:start w:val="1"/>
+      <w:numFmt w:val="bullet"/>
+      <w:lvlText w:val=""/>
+      <w:lvlJc w:val="left"/>
+      <w:pPr>
+        <w:ind w:left="5400" w:hanging="360"/>
+      </w:pPr>
+      <w:rPr>
+        <w:rFonts w:ascii="Symbol" w:hAnsi="Symbol" w:hint="default"/>
+      </w:rPr>
+    </w:lvl>
+    <w:lvl w:ilvl="7" w:tplc="08090003" w:tentative="1">
+      <w:start w:val="1"/>
+      <w:numFmt w:val="bullet"/>
+      <w:lvlText w:val="o"/>
+      <w:lvlJc w:val="left"/>
+      <w:pPr>
+        <w:ind w:left="6120" w:hanging="360"/>
+      </w:pPr>
+      <w:rPr>
+        <w:rFonts w:ascii="Courier New" w:hAnsi="Courier New" w:cs="Courier New" w:hint="default"/>
+      </w:rPr>
+    </w:lvl>
+    <w:lvl w:ilvl="8" w:tplc="08090005" w:tentative="1">
+      <w:start w:val="1"/>
+      <w:numFmt w:val="bullet"/>
+      <w:lvlText w:val=""/>
+      <w:lvlJc w:val="left"/>
+      <w:pPr>
+        <w:ind w:left="6840" w:hanging="360"/>
+      </w:pPr>
+      <w:rPr>
+        <w:rFonts w:ascii="Wingdings" w:hAnsi="Wingdings" w:hint="default"/>
+      </w:rPr>
+    </w:lvl>
+  </w:abstractNum>
+  <w:abstractNum w:abstractNumId="1" w15:restartNumberingAfterBreak="0">
+    <w:nsid w:val="20D84827"/>
+    <w:multiLevelType w:val="hybridMultilevel"/>
+    <w:tmpl w:val="730E7B3A"/>
+    <w:lvl w:ilvl="0" w:tplc="08090001">
+      <w:start w:val="1"/>
+      <w:numFmt w:val="bullet"/>
+      <w:lvlText w:val=""/>
+      <w:lvlJc w:val="left"/>
+      <w:pPr>
+        <w:ind w:left="720" w:hanging="360"/>
+      </w:pPr>
+      <w:rPr>
+        <w:rFonts w:ascii="Symbol" w:hAnsi="Symbol" w:hint="default"/>
+      </w:rPr>
+    </w:lvl>
+    <w:lvl w:ilvl="1" w:tplc="08090003" w:tentative="1">
+      <w:start w:val="1"/>
+      <w:numFmt w:val="bullet"/>
+      <w:lvlText w:val="o"/>
+      <w:lvlJc w:val="left"/>
+      <w:pPr>
+        <w:ind w:left="1440" w:hanging="360"/>
+      </w:pPr>
+      <w:rPr>
+        <w:rFonts w:ascii="Courier New" w:hAnsi="Courier New" w:cs="Courier New" w:hint="default"/>
+      </w:rPr>
+    </w:lvl>
+    <w:lvl w:ilvl="2" w:tplc="08090005" w:tentative="1">
+      <w:start w:val="1"/>
+      <w:numFmt w:val="bullet"/>
+      <w:lvlText w:val=""/>
+      <w:lvlJc w:val="left"/>
+      <w:pPr>
+        <w:ind w:left="2160" w:hanging="360"/>
+      </w:pPr>
+      <w:rPr>
+        <w:rFonts w:ascii="Wingdings" w:hAnsi="Wingdings" w:hint="default"/>
+      </w:rPr>
+    </w:lvl>
+    <w:lvl w:ilvl="3" w:tplc="08090001" w:tentative="1">
+      <w:start w:val="1"/>
+      <w:numFmt w:val="bullet"/>
+      <w:lvlText w:val=""/>
+      <w:lvlJc w:val="left"/>
+      <w:pPr>
+        <w:ind w:left="2880" w:hanging="360"/>
+      </w:pPr>
+      <w:rPr>
+        <w:rFonts w:ascii="Symbol" w:hAnsi="Symbol" w:hint="default"/>
+      </w:rPr>
+    </w:lvl>
+    <w:lvl w:ilvl="4" w:tplc="08090003" w:tentative="1">
+      <w:start w:val="1"/>
+      <w:numFmt w:val="bullet"/>
+      <w:lvlText w:val="o"/>
+      <w:lvlJc w:val="left"/>
+      <w:pPr>
+        <w:ind w:left="3600" w:hanging="360"/>
+      </w:pPr>
+      <w:rPr>
+        <w:rFonts w:ascii="Courier New" w:hAnsi="Courier New" w:cs="Courier New" w:hint="default"/>
+      </w:rPr>
+    </w:lvl>
+    <w:lvl w:ilvl="5" w:tplc="08090005" w:tentative="1">
+      <w:start w:val="1"/>
+      <w:numFmt w:val="bullet"/>
+      <w:lvlText w:val=""/>
+      <w:lvlJc w:val="left"/>
+      <w:pPr>
+        <w:ind w:left="4320" w:hanging="360"/>
+      </w:pPr>
+      <w:rPr>
+        <w:rFonts w:ascii="Wingdings" w:hAnsi="Wingdings" w:hint="default"/>
+      </w:rPr>
+    </w:lvl>
+    <w:lvl w:ilvl="6" w:tplc="08090001" w:tentative="1">
+      <w:start w:val="1"/>
+      <w:numFmt w:val="bullet"/>
+      <w:lvlText w:val=""/>
+      <w:lvlJc w:val="left"/>
+      <w:pPr>
+        <w:ind w:left="5040" w:hanging="360"/>
+      </w:pPr>
+      <w:rPr>
+        <w:rFonts w:ascii="Symbol" w:hAnsi="Symbol" w:hint="default"/>
+      </w:rPr>
+    </w:lvl>
+    <w:lvl w:ilvl="7" w:tplc="08090003" w:tentative="1">
+      <w:start w:val="1"/>
+      <w:numFmt w:val="bullet"/>
+      <w:lvlText w:val="o"/>
+      <w:lvlJc w:val="left"/>
+      <w:pPr>
+        <w:ind w:left="5760" w:hanging="360"/>
+      </w:pPr>
+      <w:rPr>
+        <w:rFonts w:ascii="Courier New" w:hAnsi="Courier New" w:cs="Courier New" w:hint="default"/>
+      </w:rPr>
+    </w:lvl>
+    <w:lvl w:ilvl="8" w:tplc="08090005" w:tentative="1">
+      <w:start w:val="1"/>
+      <w:numFmt w:val="bullet"/>
+      <w:lvlText w:val=""/>
+      <w:lvlJc w:val="left"/>
+      <w:pPr>
+        <w:ind w:left="6480" w:hanging="360"/>
+      </w:pPr>
+      <w:rPr>
+        <w:rFonts w:ascii="Wingdings" w:hAnsi="Wingdings" w:hint="default"/>
+      </w:rPr>
+    </w:lvl>
+  </w:abstractNum>
+  <w:abstractNum w:abstractNumId="2" w15:restartNumberingAfterBreak="0">
     <w:nsid w:val="391E065E"/>
     <w:multiLevelType w:val="multilevel"/>
     <w:tmpl w:val="08090027"/>
@@ -1571,7 +2845,7 @@
       </w:pPr>
     </w:lvl>
   </w:abstractNum>
-  <w:abstractNum w:abstractNumId="1" w15:restartNumberingAfterBreak="0">
+  <w:abstractNum w:abstractNumId="3" w15:restartNumberingAfterBreak="0">
     <w:nsid w:val="49230367"/>
     <w:multiLevelType w:val="hybridMultilevel"/>
     <w:tmpl w:val="6AC47F64"/>
@@ -1684,11 +2958,337 @@
       </w:rPr>
     </w:lvl>
   </w:abstractNum>
+  <w:abstractNum w:abstractNumId="4" w15:restartNumberingAfterBreak="0">
+    <w:nsid w:val="56013269"/>
+    <w:multiLevelType w:val="hybridMultilevel"/>
+    <w:tmpl w:val="79C060B8"/>
+    <w:lvl w:ilvl="0" w:tplc="D49CF6E0">
+      <w:numFmt w:val="bullet"/>
+      <w:lvlText w:val="-"/>
+      <w:lvlJc w:val="left"/>
+      <w:pPr>
+        <w:ind w:left="720" w:hanging="360"/>
+      </w:pPr>
+      <w:rPr>
+        <w:rFonts w:ascii="Calibri" w:eastAsiaTheme="minorHAnsi" w:hAnsi="Calibri" w:cs="Calibri" w:hint="default"/>
+      </w:rPr>
+    </w:lvl>
+    <w:lvl w:ilvl="1" w:tplc="08090003" w:tentative="1">
+      <w:start w:val="1"/>
+      <w:numFmt w:val="bullet"/>
+      <w:lvlText w:val="o"/>
+      <w:lvlJc w:val="left"/>
+      <w:pPr>
+        <w:ind w:left="1440" w:hanging="360"/>
+      </w:pPr>
+      <w:rPr>
+        <w:rFonts w:ascii="Courier New" w:hAnsi="Courier New" w:cs="Courier New" w:hint="default"/>
+      </w:rPr>
+    </w:lvl>
+    <w:lvl w:ilvl="2" w:tplc="08090005" w:tentative="1">
+      <w:start w:val="1"/>
+      <w:numFmt w:val="bullet"/>
+      <w:lvlText w:val=""/>
+      <w:lvlJc w:val="left"/>
+      <w:pPr>
+        <w:ind w:left="2160" w:hanging="360"/>
+      </w:pPr>
+      <w:rPr>
+        <w:rFonts w:ascii="Wingdings" w:hAnsi="Wingdings" w:hint="default"/>
+      </w:rPr>
+    </w:lvl>
+    <w:lvl w:ilvl="3" w:tplc="08090001" w:tentative="1">
+      <w:start w:val="1"/>
+      <w:numFmt w:val="bullet"/>
+      <w:lvlText w:val=""/>
+      <w:lvlJc w:val="left"/>
+      <w:pPr>
+        <w:ind w:left="2880" w:hanging="360"/>
+      </w:pPr>
+      <w:rPr>
+        <w:rFonts w:ascii="Symbol" w:hAnsi="Symbol" w:hint="default"/>
+      </w:rPr>
+    </w:lvl>
+    <w:lvl w:ilvl="4" w:tplc="08090003" w:tentative="1">
+      <w:start w:val="1"/>
+      <w:numFmt w:val="bullet"/>
+      <w:lvlText w:val="o"/>
+      <w:lvlJc w:val="left"/>
+      <w:pPr>
+        <w:ind w:left="3600" w:hanging="360"/>
+      </w:pPr>
+      <w:rPr>
+        <w:rFonts w:ascii="Courier New" w:hAnsi="Courier New" w:cs="Courier New" w:hint="default"/>
+      </w:rPr>
+    </w:lvl>
+    <w:lvl w:ilvl="5" w:tplc="08090005" w:tentative="1">
+      <w:start w:val="1"/>
+      <w:numFmt w:val="bullet"/>
+      <w:lvlText w:val=""/>
+      <w:lvlJc w:val="left"/>
+      <w:pPr>
+        <w:ind w:left="4320" w:hanging="360"/>
+      </w:pPr>
+      <w:rPr>
+        <w:rFonts w:ascii="Wingdings" w:hAnsi="Wingdings" w:hint="default"/>
+      </w:rPr>
+    </w:lvl>
+    <w:lvl w:ilvl="6" w:tplc="08090001" w:tentative="1">
+      <w:start w:val="1"/>
+      <w:numFmt w:val="bullet"/>
+      <w:lvlText w:val=""/>
+      <w:lvlJc w:val="left"/>
+      <w:pPr>
+        <w:ind w:left="5040" w:hanging="360"/>
+      </w:pPr>
+      <w:rPr>
+        <w:rFonts w:ascii="Symbol" w:hAnsi="Symbol" w:hint="default"/>
+      </w:rPr>
+    </w:lvl>
+    <w:lvl w:ilvl="7" w:tplc="08090003" w:tentative="1">
+      <w:start w:val="1"/>
+      <w:numFmt w:val="bullet"/>
+      <w:lvlText w:val="o"/>
+      <w:lvlJc w:val="left"/>
+      <w:pPr>
+        <w:ind w:left="5760" w:hanging="360"/>
+      </w:pPr>
+      <w:rPr>
+        <w:rFonts w:ascii="Courier New" w:hAnsi="Courier New" w:cs="Courier New" w:hint="default"/>
+      </w:rPr>
+    </w:lvl>
+    <w:lvl w:ilvl="8" w:tplc="08090005" w:tentative="1">
+      <w:start w:val="1"/>
+      <w:numFmt w:val="bullet"/>
+      <w:lvlText w:val=""/>
+      <w:lvlJc w:val="left"/>
+      <w:pPr>
+        <w:ind w:left="6480" w:hanging="360"/>
+      </w:pPr>
+      <w:rPr>
+        <w:rFonts w:ascii="Wingdings" w:hAnsi="Wingdings" w:hint="default"/>
+      </w:rPr>
+    </w:lvl>
+  </w:abstractNum>
+  <w:abstractNum w:abstractNumId="5" w15:restartNumberingAfterBreak="0">
+    <w:nsid w:val="66D54090"/>
+    <w:multiLevelType w:val="hybridMultilevel"/>
+    <w:tmpl w:val="0D7A5F02"/>
+    <w:lvl w:ilvl="0" w:tplc="0809000F">
+      <w:start w:val="1"/>
+      <w:numFmt w:val="decimal"/>
+      <w:lvlText w:val="%1."/>
+      <w:lvlJc w:val="left"/>
+      <w:pPr>
+        <w:ind w:left="3600" w:hanging="360"/>
+      </w:pPr>
+    </w:lvl>
+    <w:lvl w:ilvl="1" w:tplc="08090019" w:tentative="1">
+      <w:start w:val="1"/>
+      <w:numFmt w:val="lowerLetter"/>
+      <w:lvlText w:val="%2."/>
+      <w:lvlJc w:val="left"/>
+      <w:pPr>
+        <w:ind w:left="4320" w:hanging="360"/>
+      </w:pPr>
+    </w:lvl>
+    <w:lvl w:ilvl="2" w:tplc="0809001B" w:tentative="1">
+      <w:start w:val="1"/>
+      <w:numFmt w:val="lowerRoman"/>
+      <w:lvlText w:val="%3."/>
+      <w:lvlJc w:val="right"/>
+      <w:pPr>
+        <w:ind w:left="5040" w:hanging="180"/>
+      </w:pPr>
+    </w:lvl>
+    <w:lvl w:ilvl="3" w:tplc="0809000F" w:tentative="1">
+      <w:start w:val="1"/>
+      <w:numFmt w:val="decimal"/>
+      <w:lvlText w:val="%4."/>
+      <w:lvlJc w:val="left"/>
+      <w:pPr>
+        <w:ind w:left="5760" w:hanging="360"/>
+      </w:pPr>
+    </w:lvl>
+    <w:lvl w:ilvl="4" w:tplc="08090019" w:tentative="1">
+      <w:start w:val="1"/>
+      <w:numFmt w:val="lowerLetter"/>
+      <w:lvlText w:val="%5."/>
+      <w:lvlJc w:val="left"/>
+      <w:pPr>
+        <w:ind w:left="6480" w:hanging="360"/>
+      </w:pPr>
+    </w:lvl>
+    <w:lvl w:ilvl="5" w:tplc="0809001B" w:tentative="1">
+      <w:start w:val="1"/>
+      <w:numFmt w:val="lowerRoman"/>
+      <w:lvlText w:val="%6."/>
+      <w:lvlJc w:val="right"/>
+      <w:pPr>
+        <w:ind w:left="7200" w:hanging="180"/>
+      </w:pPr>
+    </w:lvl>
+    <w:lvl w:ilvl="6" w:tplc="0809000F" w:tentative="1">
+      <w:start w:val="1"/>
+      <w:numFmt w:val="decimal"/>
+      <w:lvlText w:val="%7."/>
+      <w:lvlJc w:val="left"/>
+      <w:pPr>
+        <w:ind w:left="7920" w:hanging="360"/>
+      </w:pPr>
+    </w:lvl>
+    <w:lvl w:ilvl="7" w:tplc="08090019" w:tentative="1">
+      <w:start w:val="1"/>
+      <w:numFmt w:val="lowerLetter"/>
+      <w:lvlText w:val="%8."/>
+      <w:lvlJc w:val="left"/>
+      <w:pPr>
+        <w:ind w:left="8640" w:hanging="360"/>
+      </w:pPr>
+    </w:lvl>
+    <w:lvl w:ilvl="8" w:tplc="0809001B" w:tentative="1">
+      <w:start w:val="1"/>
+      <w:numFmt w:val="lowerRoman"/>
+      <w:lvlText w:val="%9."/>
+      <w:lvlJc w:val="right"/>
+      <w:pPr>
+        <w:ind w:left="9360" w:hanging="180"/>
+      </w:pPr>
+    </w:lvl>
+  </w:abstractNum>
+  <w:abstractNum w:abstractNumId="6" w15:restartNumberingAfterBreak="0">
+    <w:nsid w:val="76E32E6B"/>
+    <w:multiLevelType w:val="hybridMultilevel"/>
+    <w:tmpl w:val="D0BC5096"/>
+    <w:lvl w:ilvl="0" w:tplc="08090001">
+      <w:start w:val="1"/>
+      <w:numFmt w:val="bullet"/>
+      <w:lvlText w:val=""/>
+      <w:lvlJc w:val="left"/>
+      <w:pPr>
+        <w:ind w:left="3645" w:hanging="360"/>
+      </w:pPr>
+      <w:rPr>
+        <w:rFonts w:ascii="Symbol" w:hAnsi="Symbol" w:hint="default"/>
+      </w:rPr>
+    </w:lvl>
+    <w:lvl w:ilvl="1" w:tplc="08090003" w:tentative="1">
+      <w:start w:val="1"/>
+      <w:numFmt w:val="bullet"/>
+      <w:lvlText w:val="o"/>
+      <w:lvlJc w:val="left"/>
+      <w:pPr>
+        <w:ind w:left="4365" w:hanging="360"/>
+      </w:pPr>
+      <w:rPr>
+        <w:rFonts w:ascii="Courier New" w:hAnsi="Courier New" w:cs="Courier New" w:hint="default"/>
+      </w:rPr>
+    </w:lvl>
+    <w:lvl w:ilvl="2" w:tplc="08090005" w:tentative="1">
+      <w:start w:val="1"/>
+      <w:numFmt w:val="bullet"/>
+      <w:lvlText w:val=""/>
+      <w:lvlJc w:val="left"/>
+      <w:pPr>
+        <w:ind w:left="5085" w:hanging="360"/>
+      </w:pPr>
+      <w:rPr>
+        <w:rFonts w:ascii="Wingdings" w:hAnsi="Wingdings" w:hint="default"/>
+      </w:rPr>
+    </w:lvl>
+    <w:lvl w:ilvl="3" w:tplc="08090001" w:tentative="1">
+      <w:start w:val="1"/>
+      <w:numFmt w:val="bullet"/>
+      <w:lvlText w:val=""/>
+      <w:lvlJc w:val="left"/>
+      <w:pPr>
+        <w:ind w:left="5805" w:hanging="360"/>
+      </w:pPr>
+      <w:rPr>
+        <w:rFonts w:ascii="Symbol" w:hAnsi="Symbol" w:hint="default"/>
+      </w:rPr>
+    </w:lvl>
+    <w:lvl w:ilvl="4" w:tplc="08090003" w:tentative="1">
+      <w:start w:val="1"/>
+      <w:numFmt w:val="bullet"/>
+      <w:lvlText w:val="o"/>
+      <w:lvlJc w:val="left"/>
+      <w:pPr>
+        <w:ind w:left="6525" w:hanging="360"/>
+      </w:pPr>
+      <w:rPr>
+        <w:rFonts w:ascii="Courier New" w:hAnsi="Courier New" w:cs="Courier New" w:hint="default"/>
+      </w:rPr>
+    </w:lvl>
+    <w:lvl w:ilvl="5" w:tplc="08090005" w:tentative="1">
+      <w:start w:val="1"/>
+      <w:numFmt w:val="bullet"/>
+      <w:lvlText w:val=""/>
+      <w:lvlJc w:val="left"/>
+      <w:pPr>
+        <w:ind w:left="7245" w:hanging="360"/>
+      </w:pPr>
+      <w:rPr>
+        <w:rFonts w:ascii="Wingdings" w:hAnsi="Wingdings" w:hint="default"/>
+      </w:rPr>
+    </w:lvl>
+    <w:lvl w:ilvl="6" w:tplc="08090001" w:tentative="1">
+      <w:start w:val="1"/>
+      <w:numFmt w:val="bullet"/>
+      <w:lvlText w:val=""/>
+      <w:lvlJc w:val="left"/>
+      <w:pPr>
+        <w:ind w:left="7965" w:hanging="360"/>
+      </w:pPr>
+      <w:rPr>
+        <w:rFonts w:ascii="Symbol" w:hAnsi="Symbol" w:hint="default"/>
+      </w:rPr>
+    </w:lvl>
+    <w:lvl w:ilvl="7" w:tplc="08090003" w:tentative="1">
+      <w:start w:val="1"/>
+      <w:numFmt w:val="bullet"/>
+      <w:lvlText w:val="o"/>
+      <w:lvlJc w:val="left"/>
+      <w:pPr>
+        <w:ind w:left="8685" w:hanging="360"/>
+      </w:pPr>
+      <w:rPr>
+        <w:rFonts w:ascii="Courier New" w:hAnsi="Courier New" w:cs="Courier New" w:hint="default"/>
+      </w:rPr>
+    </w:lvl>
+    <w:lvl w:ilvl="8" w:tplc="08090005" w:tentative="1">
+      <w:start w:val="1"/>
+      <w:numFmt w:val="bullet"/>
+      <w:lvlText w:val=""/>
+      <w:lvlJc w:val="left"/>
+      <w:pPr>
+        <w:ind w:left="9405" w:hanging="360"/>
+      </w:pPr>
+      <w:rPr>
+        <w:rFonts w:ascii="Wingdings" w:hAnsi="Wingdings" w:hint="default"/>
+      </w:rPr>
+    </w:lvl>
+  </w:abstractNum>
   <w:num w:numId="1">
+    <w:abstractNumId w:val="2"/>
+  </w:num>
+  <w:num w:numId="2">
+    <w:abstractNumId w:val="3"/>
+  </w:num>
+  <w:num w:numId="3">
+    <w:abstractNumId w:val="5"/>
+  </w:num>
+  <w:num w:numId="4">
+    <w:abstractNumId w:val="6"/>
+  </w:num>
+  <w:num w:numId="5">
+    <w:abstractNumId w:val="1"/>
+  </w:num>
+  <w:num w:numId="6">
     <w:abstractNumId w:val="0"/>
   </w:num>
-  <w:num w:numId="2">
-    <w:abstractNumId w:val="1"/>
+  <w:num w:numId="7">
+    <w:abstractNumId w:val="4"/>
   </w:num>
 </w:numbering>
 </file>
@@ -2124,7 +3724,6 @@
     <w:next w:val="Normal"/>
     <w:link w:val="Heading2Char"/>
     <w:uiPriority w:val="9"/>
-    <w:semiHidden/>
     <w:unhideWhenUsed/>
     <w:qFormat/>
     <w:rsid w:val="00364ED5"/>
@@ -2335,7 +3934,6 @@
   <w:style w:type="character" w:default="1" w:styleId="DefaultParagraphFont">
     <w:name w:val="Default Paragraph Font"/>
     <w:uiPriority w:val="1"/>
-    <w:semiHidden/>
     <w:unhideWhenUsed/>
   </w:style>
   <w:style w:type="table" w:default="1" w:styleId="TableNormal">
@@ -2471,7 +4069,6 @@
     <w:basedOn w:val="DefaultParagraphFont"/>
     <w:link w:val="Heading2"/>
     <w:uiPriority w:val="9"/>
-    <w:semiHidden/>
     <w:rsid w:val="00364ED5"/>
     <w:rPr>
       <w:rFonts w:asciiTheme="majorHAnsi" w:eastAsiaTheme="majorEastAsia" w:hAnsiTheme="majorHAnsi" w:cstheme="majorBidi"/>
@@ -2618,6 +4215,52 @@
       <w:u w:val="single"/>
     </w:rPr>
   </w:style>
+  <w:style w:type="paragraph" w:styleId="Caption">
+    <w:name w:val="caption"/>
+    <w:basedOn w:val="Normal"/>
+    <w:next w:val="Normal"/>
+    <w:uiPriority w:val="35"/>
+    <w:unhideWhenUsed/>
+    <w:qFormat/>
+    <w:rsid w:val="00A55B18"/>
+    <w:pPr>
+      <w:spacing w:after="200" w:line="240" w:lineRule="auto"/>
+    </w:pPr>
+    <w:rPr>
+      <w:i/>
+      <w:iCs/>
+      <w:color w:val="44546A" w:themeColor="text2"/>
+      <w:sz w:val="18"/>
+      <w:szCs w:val="18"/>
+    </w:rPr>
+  </w:style>
+  <w:style w:type="character" w:styleId="IntenseReference">
+    <w:name w:val="Intense Reference"/>
+    <w:basedOn w:val="DefaultParagraphFont"/>
+    <w:uiPriority w:val="32"/>
+    <w:qFormat/>
+    <w:rsid w:val="000821AA"/>
+    <w:rPr>
+      <w:b/>
+      <w:bCs/>
+      <w:smallCaps/>
+      <w:color w:val="4472C4" w:themeColor="accent1"/>
+      <w:spacing w:val="5"/>
+    </w:rPr>
+  </w:style>
+  <w:style w:type="paragraph" w:styleId="TOC2">
+    <w:name w:val="toc 2"/>
+    <w:basedOn w:val="Normal"/>
+    <w:next w:val="Normal"/>
+    <w:autoRedefine/>
+    <w:uiPriority w:val="39"/>
+    <w:unhideWhenUsed/>
+    <w:rsid w:val="000B4AB7"/>
+    <w:pPr>
+      <w:spacing w:after="100"/>
+      <w:ind w:left="220"/>
+    </w:pPr>
+  </w:style>
 </w:styles>
 </file>
 
@@ -2755,12 +4398,33 @@
 
 <file path=word/glossary/fontTable.xml><?xml version="1.0" encoding="utf-8"?>
 <w:fonts xmlns:mc="http://schemas.openxmlformats.org/markup-compatibility/2006" xmlns:r="http://schemas.openxmlformats.org/officeDocument/2006/relationships" xmlns:w="http://schemas.openxmlformats.org/wordprocessingml/2006/main" xmlns:w14="http://schemas.microsoft.com/office/word/2010/wordml" xmlns:w15="http://schemas.microsoft.com/office/word/2012/wordml" xmlns:w16cid="http://schemas.microsoft.com/office/word/2016/wordml/cid" xmlns:w16se="http://schemas.microsoft.com/office/word/2015/wordml/symex" mc:Ignorable="w14 w15 w16se w16cid">
+  <w:font w:name="Calibri">
+    <w:panose1 w:val="020F0502020204030204"/>
+    <w:charset w:val="00"/>
+    <w:family w:val="swiss"/>
+    <w:pitch w:val="variable"/>
+    <w:sig w:usb0="E0002AFF" w:usb1="C000247B" w:usb2="00000009" w:usb3="00000000" w:csb0="000001FF" w:csb1="00000000"/>
+  </w:font>
+  <w:font w:name="Courier New">
+    <w:panose1 w:val="02070309020205020404"/>
+    <w:charset w:val="00"/>
+    <w:family w:val="modern"/>
+    <w:pitch w:val="fixed"/>
+    <w:sig w:usb0="E0002EFF" w:usb1="C0007843" w:usb2="00000009" w:usb3="00000000" w:csb0="000001FF" w:csb1="00000000"/>
+  </w:font>
   <w:font w:name="Times New Roman">
     <w:panose1 w:val="02020603050405020304"/>
     <w:charset w:val="00"/>
     <w:family w:val="roman"/>
     <w:pitch w:val="variable"/>
-    <w:sig w:usb0="E0002AFF" w:usb1="C0007843" w:usb2="00000009" w:usb3="00000000" w:csb0="000001FF" w:csb1="00000000"/>
+    <w:sig w:usb0="E0002EFF" w:usb1="C000785B" w:usb2="00000009" w:usb3="00000000" w:csb0="000001FF" w:csb1="00000000"/>
+  </w:font>
+  <w:font w:name="Wingdings">
+    <w:panose1 w:val="05000000000000000000"/>
+    <w:charset w:val="02"/>
+    <w:family w:val="auto"/>
+    <w:pitch w:val="variable"/>
+    <w:sig w:usb0="00000000" w:usb1="10000000" w:usb2="00000000" w:usb3="00000000" w:csb0="80000000" w:csb1="00000000"/>
   </w:font>
   <w:font w:name="Symbol">
     <w:panose1 w:val="05050102010706020507"/>
@@ -2769,33 +4433,12 @@
     <w:pitch w:val="variable"/>
     <w:sig w:usb0="00000000" w:usb1="10000000" w:usb2="00000000" w:usb3="00000000" w:csb0="80000000" w:csb1="00000000"/>
   </w:font>
-  <w:font w:name="Courier New">
-    <w:panose1 w:val="02070309020205020404"/>
-    <w:charset w:val="00"/>
-    <w:family w:val="modern"/>
-    <w:pitch w:val="fixed"/>
-    <w:sig w:usb0="E0002EFF" w:usb1="C0007843" w:usb2="00000009" w:usb3="00000000" w:csb0="000001FF" w:csb1="00000000"/>
-  </w:font>
-  <w:font w:name="Wingdings">
-    <w:panose1 w:val="05000000000000000000"/>
-    <w:charset w:val="02"/>
-    <w:family w:val="auto"/>
-    <w:pitch w:val="variable"/>
-    <w:sig w:usb0="00000000" w:usb1="10000000" w:usb2="00000000" w:usb3="00000000" w:csb0="80000000" w:csb1="00000000"/>
-  </w:font>
-  <w:font w:name="Calibri">
-    <w:panose1 w:val="020F0502020204030204"/>
-    <w:charset w:val="00"/>
-    <w:family w:val="swiss"/>
-    <w:pitch w:val="variable"/>
-    <w:sig w:usb0="E0002AFF" w:usb1="4000ACFF" w:usb2="00000001" w:usb3="00000000" w:csb0="000001FF" w:csb1="00000000"/>
-  </w:font>
   <w:font w:name="Calibri Light">
     <w:panose1 w:val="020F0302020204030204"/>
     <w:charset w:val="00"/>
     <w:family w:val="swiss"/>
     <w:pitch w:val="variable"/>
-    <w:sig w:usb0="A0002AEF" w:usb1="4000207B" w:usb2="00000000" w:usb3="00000000" w:csb0="000001FF" w:csb1="00000000"/>
+    <w:sig w:usb0="E0002AFF" w:usb1="C000247B" w:usb2="00000009" w:usb3="00000000" w:csb0="000001FF" w:csb1="00000000"/>
   </w:font>
 </w:fonts>
 </file>
@@ -2816,6 +4459,8 @@
   </w:compat>
   <w:rsids>
     <w:rsidRoot w:val="00B262D5"/>
+    <w:rsid w:val="00967E60"/>
+    <w:rsid w:val="00B24C2D"/>
     <w:rsid w:val="00B262D5"/>
     <w:rsid w:val="00FD7083"/>
   </w:rsids>
@@ -3622,7 +5267,7 @@
 </file>
 
 <file path=customXml/itemProps2.xml><?xml version="1.0" encoding="utf-8"?>
-<ds:datastoreItem xmlns:ds="http://schemas.openxmlformats.org/officeDocument/2006/customXml" ds:itemID="{0498EAB7-2A12-4A30-B58E-78971B963F0C}">
+<ds:datastoreItem xmlns:ds="http://schemas.openxmlformats.org/officeDocument/2006/customXml" ds:itemID="{B73B4ECE-5822-46C0-8BD9-CCCD3BF0DC3A}">
   <ds:schemaRefs>
     <ds:schemaRef ds:uri="http://schemas.openxmlformats.org/officeDocument/2006/bibliography"/>
   </ds:schemaRefs>
